--- a/src_Set-OutlookSignatures/sample templates/Out of Office DOCX/External.docx
+++ b/src_Set-OutlookSignatures/sample templates/Out of Office DOCX/External.docx
@@ -6,7 +6,6 @@
       <w:pPr>
         <w:spacing w:after="0" w:line="240" w:lineRule="auto"/>
         <w:rPr>
-          <w:rFonts w:asciiTheme="minorHAnsi" w:hAnsiTheme="minorHAnsi" w:cstheme="minorHAnsi"/>
           <w:sz w:val="22"/>
           <w:szCs w:val="22"/>
           <w:lang w:val="en-GB"/>
@@ -14,7 +13,6 @@
       </w:pPr>
       <w:r>
         <w:rPr>
-          <w:rFonts w:asciiTheme="minorHAnsi" w:hAnsiTheme="minorHAnsi" w:cstheme="minorHAnsi"/>
           <w:sz w:val="22"/>
           <w:szCs w:val="22"/>
           <w:lang w:val="en-GB"/>
@@ -26,7 +24,6 @@
       <w:pPr>
         <w:spacing w:after="0" w:line="240" w:lineRule="auto"/>
         <w:rPr>
-          <w:rFonts w:asciiTheme="minorHAnsi" w:hAnsiTheme="minorHAnsi" w:cstheme="minorHAnsi"/>
           <w:sz w:val="22"/>
           <w:szCs w:val="22"/>
           <w:lang w:val="en-GB"/>
@@ -37,7 +34,6 @@
       <w:pPr>
         <w:spacing w:after="0" w:line="240" w:lineRule="auto"/>
         <w:rPr>
-          <w:rFonts w:asciiTheme="minorHAnsi" w:hAnsiTheme="minorHAnsi" w:cstheme="minorHAnsi"/>
           <w:sz w:val="22"/>
           <w:szCs w:val="22"/>
           <w:lang w:val="en-US"/>
@@ -45,7 +41,6 @@
       </w:pPr>
       <w:r>
         <w:rPr>
-          <w:rFonts w:asciiTheme="minorHAnsi" w:hAnsiTheme="minorHAnsi" w:cstheme="minorHAnsi"/>
           <w:sz w:val="22"/>
           <w:szCs w:val="22"/>
           <w:lang w:val="en-GB"/>
@@ -54,7 +49,6 @@
       </w:r>
       <w:r>
         <w:rPr>
-          <w:rFonts w:asciiTheme="minorHAnsi" w:hAnsiTheme="minorHAnsi" w:cstheme="minorHAnsi"/>
           <w:sz w:val="22"/>
           <w:szCs w:val="22"/>
           <w:lang w:val="en-US"/>
@@ -66,7 +60,6 @@
       <w:pPr>
         <w:spacing w:after="0" w:line="240" w:lineRule="auto"/>
         <w:rPr>
-          <w:rFonts w:asciiTheme="minorHAnsi" w:hAnsiTheme="minorHAnsi" w:cstheme="minorHAnsi"/>
           <w:sz w:val="22"/>
           <w:szCs w:val="22"/>
           <w:lang w:val="en-US"/>
@@ -77,7 +70,6 @@
       <w:pPr>
         <w:spacing w:after="0" w:line="240" w:lineRule="auto"/>
         <w:rPr>
-          <w:rFonts w:asciiTheme="minorHAnsi" w:hAnsiTheme="minorHAnsi" w:cstheme="minorHAnsi"/>
           <w:sz w:val="22"/>
           <w:szCs w:val="22"/>
           <w:lang w:val="en-US"/>
@@ -85,7 +77,6 @@
       </w:pPr>
       <w:r>
         <w:rPr>
-          <w:rFonts w:asciiTheme="minorHAnsi" w:hAnsiTheme="minorHAnsi" w:cstheme="minorHAnsi"/>
           <w:sz w:val="22"/>
           <w:szCs w:val="22"/>
           <w:lang w:val="en-US"/>
@@ -94,7 +85,6 @@
       </w:r>
       <w:r>
         <w:rPr>
-          <w:rFonts w:asciiTheme="minorHAnsi" w:hAnsiTheme="minorHAnsi" w:cstheme="minorHAnsi"/>
           <w:sz w:val="22"/>
           <w:szCs w:val="22"/>
           <w:lang w:val="en-US"/>
@@ -104,7 +94,6 @@
       <w:proofErr w:type="spellStart"/>
       <w:r>
         <w:rPr>
-          <w:rFonts w:asciiTheme="minorHAnsi" w:hAnsiTheme="minorHAnsi" w:cstheme="minorHAnsi"/>
           <w:sz w:val="22"/>
           <w:szCs w:val="22"/>
           <w:lang w:val="en-US"/>
@@ -114,7 +103,6 @@
       <w:proofErr w:type="spellEnd"/>
       <w:r>
         <w:rPr>
-          <w:rFonts w:asciiTheme="minorHAnsi" w:hAnsiTheme="minorHAnsi" w:cstheme="minorHAnsi"/>
           <w:sz w:val="22"/>
           <w:szCs w:val="22"/>
           <w:lang w:val="en-US"/>
@@ -123,7 +111,6 @@
       </w:r>
       <w:r>
         <w:rPr>
-          <w:rFonts w:asciiTheme="minorHAnsi" w:hAnsiTheme="minorHAnsi" w:cstheme="minorHAnsi"/>
           <w:caps/>
           <w:sz w:val="22"/>
           <w:szCs w:val="22"/>
@@ -133,7 +120,6 @@
       </w:r>
       <w:r>
         <w:rPr>
-          <w:rFonts w:asciiTheme="minorHAnsi" w:hAnsiTheme="minorHAnsi" w:cstheme="minorHAnsi"/>
           <w:caps/>
           <w:sz w:val="22"/>
           <w:szCs w:val="22"/>
@@ -143,7 +129,6 @@
       </w:r>
       <w:r>
         <w:rPr>
-          <w:rFonts w:asciiTheme="minorHAnsi" w:hAnsiTheme="minorHAnsi" w:cstheme="minorHAnsi"/>
           <w:caps/>
           <w:sz w:val="22"/>
           <w:szCs w:val="22"/>
@@ -168,8 +153,9 @@
           <w:szCs w:val="22"/>
           <w:lang w:val="en-US"/>
         </w:rPr>
-        <w:t>Current</w:t>
-      </w:r>
+        <w:t>CurrentUserManagerGenderPronouns</w:t>
+      </w:r>
+      <w:proofErr w:type="spellEnd"/>
       <w:r>
         <w:rPr>
           <w:color w:val="BFBFBF" w:themeColor="background1" w:themeShade="BF"/>
@@ -177,30 +163,10 @@
           <w:szCs w:val="22"/>
           <w:lang w:val="en-US"/>
         </w:rPr>
-        <w:t>UserManager</w:t>
-      </w:r>
-      <w:r>
-        <w:rPr>
-          <w:color w:val="BFBFBF" w:themeColor="background1" w:themeShade="BF"/>
-          <w:sz w:val="22"/>
-          <w:szCs w:val="22"/>
-          <w:lang w:val="en-US"/>
-        </w:rPr>
-        <w:t>GenderPronouns</w:t>
-      </w:r>
-      <w:proofErr w:type="spellEnd"/>
-      <w:r>
-        <w:rPr>
-          <w:color w:val="BFBFBF" w:themeColor="background1" w:themeShade="BF"/>
-          <w:sz w:val="22"/>
-          <w:szCs w:val="22"/>
-          <w:lang w:val="en-US"/>
-        </w:rPr>
         <w:t>$</w:t>
       </w:r>
       <w:r>
         <w:rPr>
-          <w:rFonts w:asciiTheme="minorHAnsi" w:hAnsiTheme="minorHAnsi" w:cstheme="minorHAnsi"/>
           <w:sz w:val="22"/>
           <w:szCs w:val="22"/>
           <w:lang w:val="en-US"/>
@@ -209,7 +175,6 @@
       </w:r>
       <w:r>
         <w:rPr>
-          <w:rFonts w:asciiTheme="minorHAnsi" w:hAnsiTheme="minorHAnsi" w:cstheme="minorHAnsi"/>
           <w:sz w:val="22"/>
           <w:szCs w:val="22"/>
           <w:lang w:val="en-US"/>
@@ -220,7 +185,6 @@
         <w:r>
           <w:rPr>
             <w:rStyle w:val="Hyperlink"/>
-            <w:rFonts w:asciiTheme="minorHAnsi" w:hAnsiTheme="minorHAnsi" w:cstheme="minorHAnsi"/>
             <w:sz w:val="22"/>
             <w:szCs w:val="22"/>
             <w:lang w:val="en-US"/>
@@ -231,7 +195,6 @@
         <w:r>
           <w:rPr>
             <w:rStyle w:val="Hyperlink"/>
-            <w:rFonts w:asciiTheme="minorHAnsi" w:hAnsiTheme="minorHAnsi" w:cstheme="minorHAnsi"/>
             <w:sz w:val="22"/>
             <w:szCs w:val="22"/>
             <w:lang w:val="en-US"/>
@@ -242,7 +205,6 @@
         <w:r>
           <w:rPr>
             <w:rStyle w:val="Hyperlink"/>
-            <w:rFonts w:asciiTheme="minorHAnsi" w:hAnsiTheme="minorHAnsi" w:cstheme="minorHAnsi"/>
             <w:sz w:val="22"/>
             <w:szCs w:val="22"/>
             <w:lang w:val="en-US"/>
@@ -252,7 +214,6 @@
       </w:hyperlink>
       <w:r>
         <w:rPr>
-          <w:rFonts w:asciiTheme="minorHAnsi" w:hAnsiTheme="minorHAnsi" w:cstheme="minorHAnsi"/>
           <w:sz w:val="22"/>
           <w:szCs w:val="22"/>
           <w:lang w:val="en-US"/>
@@ -263,7 +224,6 @@
         <w:r>
           <w:rPr>
             <w:rStyle w:val="Hyperlink"/>
-            <w:rFonts w:asciiTheme="minorHAnsi" w:hAnsiTheme="minorHAnsi" w:cstheme="minorHAnsi"/>
             <w:sz w:val="22"/>
             <w:szCs w:val="22"/>
             <w:lang w:val="en-US"/>
@@ -274,7 +234,6 @@
         <w:r>
           <w:rPr>
             <w:rStyle w:val="Hyperlink"/>
-            <w:rFonts w:asciiTheme="minorHAnsi" w:hAnsiTheme="minorHAnsi" w:cstheme="minorHAnsi"/>
             <w:sz w:val="22"/>
             <w:szCs w:val="22"/>
             <w:lang w:val="en-US"/>
@@ -285,7 +244,6 @@
         <w:r>
           <w:rPr>
             <w:rStyle w:val="Hyperlink"/>
-            <w:rFonts w:asciiTheme="minorHAnsi" w:hAnsiTheme="minorHAnsi" w:cstheme="minorHAnsi"/>
             <w:sz w:val="22"/>
             <w:szCs w:val="22"/>
             <w:lang w:val="en-US"/>
@@ -295,27 +253,17 @@
       </w:hyperlink>
       <w:r>
         <w:rPr>
-          <w:rFonts w:asciiTheme="minorHAnsi" w:hAnsiTheme="minorHAnsi" w:cstheme="minorHAnsi"/>
-          <w:sz w:val="22"/>
-          <w:szCs w:val="22"/>
-          <w:lang w:val="en-US"/>
-        </w:rPr>
-        <w:t>)</w:t>
-      </w:r>
-      <w:r>
-        <w:rPr>
-          <w:sz w:val="22"/>
-          <w:szCs w:val="22"/>
-          <w:lang w:val="en-US"/>
-        </w:rPr>
-        <w:t>.</w:t>
+          <w:sz w:val="22"/>
+          <w:szCs w:val="22"/>
+          <w:lang w:val="en-US"/>
+        </w:rPr>
+        <w:t>).</w:t>
       </w:r>
     </w:p>
     <w:p>
       <w:pPr>
         <w:spacing w:after="0" w:line="240" w:lineRule="auto"/>
         <w:rPr>
-          <w:rFonts w:asciiTheme="minorHAnsi" w:hAnsiTheme="minorHAnsi" w:cstheme="minorHAnsi"/>
           <w:sz w:val="22"/>
           <w:szCs w:val="22"/>
           <w:lang w:val="en-US"/>
@@ -326,7 +274,6 @@
       <w:pPr>
         <w:spacing w:after="0" w:line="240" w:lineRule="auto"/>
         <w:rPr>
-          <w:rFonts w:asciiTheme="minorHAnsi" w:hAnsiTheme="minorHAnsi" w:cstheme="minorHAnsi"/>
           <w:sz w:val="22"/>
           <w:szCs w:val="22"/>
           <w:lang w:val="en-GB"/>
@@ -641,15 +588,15 @@
     <w:p>
       <w:pPr>
         <w:rPr>
-          <w:sz w:val="22"/>
-          <w:szCs w:val="22"/>
+          <w:sz w:val="18"/>
+          <w:szCs w:val="18"/>
           <w:lang w:val="en-US"/>
         </w:rPr>
       </w:pPr>
       <w:r>
         <w:rPr>
-          <w:sz w:val="22"/>
-          <w:szCs w:val="22"/>
+          <w:sz w:val="18"/>
+          <w:szCs w:val="18"/>
           <w:lang w:val="en-US"/>
         </w:rPr>
         <w:t xml:space="preserve">Galactic Experiences, 5 </w:t>
@@ -657,8 +604,8 @@
       <w:proofErr w:type="spellStart"/>
       <w:r>
         <w:rPr>
-          <w:sz w:val="22"/>
-          <w:szCs w:val="22"/>
+          <w:sz w:val="18"/>
+          <w:szCs w:val="18"/>
           <w:lang w:val="en-US"/>
         </w:rPr>
         <w:t>Somestreet</w:t>
@@ -666,8 +613,8 @@
       <w:proofErr w:type="spellEnd"/>
       <w:r>
         <w:rPr>
-          <w:sz w:val="22"/>
-          <w:szCs w:val="22"/>
+          <w:sz w:val="18"/>
+          <w:szCs w:val="18"/>
           <w:lang w:val="en-US"/>
         </w:rPr>
         <w:t xml:space="preserve">, </w:t>
@@ -675,8 +622,8 @@
       <w:proofErr w:type="spellStart"/>
       <w:r>
         <w:rPr>
-          <w:sz w:val="22"/>
-          <w:szCs w:val="22"/>
+          <w:sz w:val="18"/>
+          <w:szCs w:val="18"/>
           <w:lang w:val="en-US"/>
         </w:rPr>
         <w:t>Somestate</w:t>
@@ -684,8 +631,8 @@
       <w:proofErr w:type="spellEnd"/>
       <w:r>
         <w:rPr>
-          <w:sz w:val="22"/>
-          <w:szCs w:val="22"/>
+          <w:sz w:val="18"/>
+          <w:szCs w:val="18"/>
           <w:lang w:val="en-US"/>
         </w:rPr>
         <w:t xml:space="preserve"> XX-1234, </w:t>
@@ -693,8 +640,8 @@
       <w:proofErr w:type="spellStart"/>
       <w:r>
         <w:rPr>
-          <w:sz w:val="22"/>
-          <w:szCs w:val="22"/>
+          <w:sz w:val="18"/>
+          <w:szCs w:val="18"/>
           <w:lang w:val="en-US"/>
         </w:rPr>
         <w:t>Somecountry</w:t>
@@ -702,16 +649,16 @@
       <w:proofErr w:type="spellEnd"/>
       <w:r>
         <w:rPr>
-          <w:sz w:val="22"/>
-          <w:szCs w:val="22"/>
+          <w:sz w:val="18"/>
+          <w:szCs w:val="18"/>
           <w:lang w:val="en-US"/>
         </w:rPr>
         <w:t>, Planet X-3, Milky Way</w:t>
       </w:r>
       <w:r>
         <w:rPr>
-          <w:sz w:val="22"/>
-          <w:szCs w:val="22"/>
+          <w:sz w:val="18"/>
+          <w:szCs w:val="18"/>
           <w:lang w:val="en-US"/>
         </w:rPr>
         <w:br/>
@@ -721,8 +668,8 @@
           <w:rPr>
             <w:rStyle w:val="Hyperlink"/>
             <w:color w:val="auto"/>
-            <w:sz w:val="22"/>
-            <w:szCs w:val="22"/>
+            <w:sz w:val="18"/>
+            <w:szCs w:val="18"/>
             <w:lang w:val="en-US"/>
           </w:rPr>
           <w:t>https://galactic.experiences</w:t>
@@ -730,16 +677,16 @@
       </w:hyperlink>
       <w:r>
         <w:rPr>
-          <w:sz w:val="22"/>
-          <w:szCs w:val="22"/>
+          <w:sz w:val="18"/>
+          <w:szCs w:val="18"/>
           <w:lang w:val="en-US"/>
         </w:rPr>
         <w:t xml:space="preserve"> </w:t>
       </w:r>
       <w:r>
         <w:rPr>
-          <w:sz w:val="22"/>
-          <w:szCs w:val="22"/>
+          <w:sz w:val="18"/>
+          <w:szCs w:val="18"/>
           <w:lang w:val="en-US"/>
         </w:rPr>
         <w:br/>

--- a/src_Set-OutlookSignatures/sample templates/Out of Office DOCX/External.docx
+++ b/src_Set-OutlookSignatures/sample templates/Out of Office DOCX/External.docx
@@ -17,7 +17,23 @@
           <w:szCs w:val="22"/>
           <w:lang w:val="en-GB"/>
         </w:rPr>
-        <w:t>Thank you for your e-mail.</w:t>
+        <w:t xml:space="preserve">Thank you for your </w:t>
+      </w:r>
+      <w:r>
+        <w:rPr>
+          <w:sz w:val="22"/>
+          <w:szCs w:val="22"/>
+          <w:lang w:val="en-GB"/>
+        </w:rPr>
+        <w:t>message</w:t>
+      </w:r>
+      <w:r>
+        <w:rPr>
+          <w:sz w:val="22"/>
+          <w:szCs w:val="22"/>
+          <w:lang w:val="en-GB"/>
+        </w:rPr>
+        <w:t>.</w:t>
       </w:r>
     </w:p>
     <w:p>
@@ -91,7 +107,6 @@
         </w:rPr>
         <w:t>my manager $</w:t>
       </w:r>
-      <w:proofErr w:type="spellStart"/>
       <w:r>
         <w:rPr>
           <w:sz w:val="22"/>
@@ -100,7 +115,6 @@
         </w:rPr>
         <w:t>CurrentUserManagerGivenName</w:t>
       </w:r>
-      <w:proofErr w:type="spellEnd"/>
       <w:r>
         <w:rPr>
           <w:sz w:val="22"/>
@@ -143,27 +157,7 @@
           <w:szCs w:val="22"/>
           <w:lang w:val="en-US"/>
         </w:rPr>
-        <w:t>$</w:t>
-      </w:r>
-      <w:proofErr w:type="spellStart"/>
-      <w:r>
-        <w:rPr>
-          <w:color w:val="BFBFBF" w:themeColor="background1" w:themeShade="BF"/>
-          <w:sz w:val="22"/>
-          <w:szCs w:val="22"/>
-          <w:lang w:val="en-US"/>
-        </w:rPr>
-        <w:t>CurrentUserManagerGenderPronouns</w:t>
-      </w:r>
-      <w:proofErr w:type="spellEnd"/>
-      <w:r>
-        <w:rPr>
-          <w:color w:val="BFBFBF" w:themeColor="background1" w:themeShade="BF"/>
-          <w:sz w:val="22"/>
-          <w:szCs w:val="22"/>
-          <w:lang w:val="en-US"/>
-        </w:rPr>
-        <w:t>$</w:t>
+        <w:t>$CurrentUserManagerGenderPronouns$</w:t>
       </w:r>
       <w:r>
         <w:rPr>
@@ -189,27 +183,7 @@
             <w:szCs w:val="22"/>
             <w:lang w:val="en-US"/>
           </w:rPr>
-          <w:t>$</w:t>
-        </w:r>
-        <w:proofErr w:type="spellStart"/>
-        <w:r>
-          <w:rPr>
-            <w:rStyle w:val="Hyperlink"/>
-            <w:sz w:val="22"/>
-            <w:szCs w:val="22"/>
-            <w:lang w:val="en-US"/>
-          </w:rPr>
-          <w:t>CurrentUserManagerMail</w:t>
-        </w:r>
-        <w:proofErr w:type="spellEnd"/>
-        <w:r>
-          <w:rPr>
-            <w:rStyle w:val="Hyperlink"/>
-            <w:sz w:val="22"/>
-            <w:szCs w:val="22"/>
-            <w:lang w:val="en-US"/>
-          </w:rPr>
-          <w:t>$</w:t>
+          <w:t>$CurrentUserManagerMail$</w:t>
         </w:r>
       </w:hyperlink>
       <w:r>
@@ -228,27 +202,7 @@
             <w:szCs w:val="22"/>
             <w:lang w:val="en-US"/>
           </w:rPr>
-          <w:t>$</w:t>
-        </w:r>
-        <w:proofErr w:type="spellStart"/>
-        <w:r>
-          <w:rPr>
-            <w:rStyle w:val="Hyperlink"/>
-            <w:sz w:val="22"/>
-            <w:szCs w:val="22"/>
-            <w:lang w:val="en-US"/>
-          </w:rPr>
-          <w:t>CurrentUserManagerTelephone</w:t>
-        </w:r>
-        <w:proofErr w:type="spellEnd"/>
-        <w:r>
-          <w:rPr>
-            <w:rStyle w:val="Hyperlink"/>
-            <w:sz w:val="22"/>
-            <w:szCs w:val="22"/>
-            <w:lang w:val="en-US"/>
-          </w:rPr>
-          <w:t>$</w:t>
+          <w:t>$CurrentUserManagerTelephone$</w:t>
         </w:r>
       </w:hyperlink>
       <w:r>
@@ -314,34 +268,14 @@
         </w:rPr>
         <w:t xml:space="preserve"> </w:t>
       </w:r>
-      <w:proofErr w:type="spellStart"/>
-      <w:r>
-        <w:rPr>
-          <w:sz w:val="22"/>
-          <w:szCs w:val="22"/>
-          <w:lang w:val="en-US"/>
-        </w:rPr>
-        <w:t>Freundliche</w:t>
-      </w:r>
-      <w:proofErr w:type="spellEnd"/>
-      <w:r>
-        <w:rPr>
-          <w:sz w:val="22"/>
-          <w:szCs w:val="22"/>
-          <w:lang w:val="en-US"/>
-        </w:rPr>
-        <w:t xml:space="preserve"> </w:t>
-      </w:r>
-      <w:proofErr w:type="spellStart"/>
-      <w:r>
-        <w:rPr>
-          <w:sz w:val="22"/>
-          <w:szCs w:val="22"/>
-          <w:lang w:val="en-US"/>
-        </w:rPr>
-        <w:t>Grüße</w:t>
-      </w:r>
-      <w:proofErr w:type="spellEnd"/>
+      <w:r>
+        <w:rPr>
+          <w:sz w:val="22"/>
+          <w:szCs w:val="22"/>
+          <w:lang w:val="en-US"/>
+        </w:rPr>
+        <w:t>Freundliche Grüße</w:t>
+      </w:r>
     </w:p>
     <w:p>
       <w:pPr>
@@ -361,7 +295,6 @@
         </w:rPr>
         <w:t>$</w:t>
       </w:r>
-      <w:proofErr w:type="spellStart"/>
       <w:r>
         <w:rPr>
           <w:sz w:val="22"/>
@@ -370,7 +303,6 @@
         </w:rPr>
         <w:t>CurrentMailboxGivenName</w:t>
       </w:r>
-      <w:proofErr w:type="spellEnd"/>
       <w:r>
         <w:rPr>
           <w:sz w:val="22"/>
@@ -413,53 +345,32 @@
           <w:szCs w:val="22"/>
           <w:lang w:val="en-US"/>
         </w:rPr>
+        <w:t>$CurrentMailboxGenderPronouns$</w:t>
+      </w:r>
+      <w:r>
+        <w:rPr>
+          <w:sz w:val="22"/>
+          <w:szCs w:val="22"/>
+          <w:lang w:val="en-US"/>
+        </w:rPr>
+        <w:br/>
+      </w:r>
+      <w:r>
+        <w:rPr>
+          <w:sz w:val="22"/>
+          <w:szCs w:val="22"/>
+          <w:lang w:val="en-US"/>
+        </w:rPr>
+        <w:t xml:space="preserve">  </w:t>
+      </w:r>
+      <w:r>
+        <w:rPr>
+          <w:sz w:val="22"/>
+          <w:szCs w:val="22"/>
+          <w:lang w:val="en-US"/>
+        </w:rPr>
         <w:t>$</w:t>
       </w:r>
-      <w:proofErr w:type="spellStart"/>
-      <w:r>
-        <w:rPr>
-          <w:color w:val="BFBFBF" w:themeColor="background1" w:themeShade="BF"/>
-          <w:sz w:val="22"/>
-          <w:szCs w:val="22"/>
-          <w:lang w:val="en-US"/>
-        </w:rPr>
-        <w:t>CurrentMailboxGenderPronouns</w:t>
-      </w:r>
-      <w:proofErr w:type="spellEnd"/>
-      <w:r>
-        <w:rPr>
-          <w:color w:val="BFBFBF" w:themeColor="background1" w:themeShade="BF"/>
-          <w:sz w:val="22"/>
-          <w:szCs w:val="22"/>
-          <w:lang w:val="en-US"/>
-        </w:rPr>
-        <w:t>$</w:t>
-      </w:r>
-      <w:r>
-        <w:rPr>
-          <w:sz w:val="22"/>
-          <w:szCs w:val="22"/>
-          <w:lang w:val="en-US"/>
-        </w:rPr>
-        <w:br/>
-      </w:r>
-      <w:r>
-        <w:rPr>
-          <w:sz w:val="22"/>
-          <w:szCs w:val="22"/>
-          <w:lang w:val="en-US"/>
-        </w:rPr>
-        <w:t xml:space="preserve">  </w:t>
-      </w:r>
-      <w:r>
-        <w:rPr>
-          <w:sz w:val="22"/>
-          <w:szCs w:val="22"/>
-          <w:lang w:val="en-US"/>
-        </w:rPr>
-        <w:t>$</w:t>
-      </w:r>
-      <w:proofErr w:type="spellStart"/>
       <w:r>
         <w:rPr>
           <w:sz w:val="22"/>
@@ -468,7 +379,6 @@
         </w:rPr>
         <w:t>CurrentMailboxTitle</w:t>
       </w:r>
-      <w:proofErr w:type="spellEnd"/>
       <w:r>
         <w:rPr>
           <w:sz w:val="22"/>
@@ -494,29 +404,7 @@
             <w:szCs w:val="22"/>
             <w:lang w:val="en-US"/>
           </w:rPr>
-          <w:t>$</w:t>
-        </w:r>
-        <w:proofErr w:type="spellStart"/>
-        <w:r>
-          <w:rPr>
-            <w:rStyle w:val="Hyperlink"/>
-            <w:color w:val="auto"/>
-            <w:sz w:val="22"/>
-            <w:szCs w:val="22"/>
-            <w:lang w:val="en-US"/>
-          </w:rPr>
-          <w:t>CurrentMailboxMail</w:t>
-        </w:r>
-        <w:proofErr w:type="spellEnd"/>
-        <w:r>
-          <w:rPr>
-            <w:rStyle w:val="Hyperlink"/>
-            <w:color w:val="auto"/>
-            <w:sz w:val="22"/>
-            <w:szCs w:val="22"/>
-            <w:lang w:val="en-US"/>
-          </w:rPr>
-          <w:t>$</w:t>
+          <w:t>$CurrentMailboxMail$</w:t>
         </w:r>
       </w:hyperlink>
       <w:r>
@@ -550,29 +438,7 @@
             <w:szCs w:val="22"/>
             <w:lang w:val="en-US"/>
           </w:rPr>
-          <w:t>$</w:t>
-        </w:r>
-        <w:proofErr w:type="spellStart"/>
-        <w:r>
-          <w:rPr>
-            <w:rStyle w:val="Hyperlink"/>
-            <w:color w:val="auto"/>
-            <w:sz w:val="22"/>
-            <w:szCs w:val="22"/>
-            <w:lang w:val="en-US"/>
-          </w:rPr>
-          <w:t>CurrentMailboxTelephone</w:t>
-        </w:r>
-        <w:proofErr w:type="spellEnd"/>
-        <w:r>
-          <w:rPr>
-            <w:rStyle w:val="Hyperlink"/>
-            <w:color w:val="auto"/>
-            <w:sz w:val="22"/>
-            <w:szCs w:val="22"/>
-            <w:lang w:val="en-US"/>
-          </w:rPr>
-          <w:t>$</w:t>
+          <w:t>$CurrentMailboxTelephone$</w:t>
         </w:r>
       </w:hyperlink>
     </w:p>
@@ -599,61 +465,7 @@
           <w:szCs w:val="18"/>
           <w:lang w:val="en-US"/>
         </w:rPr>
-        <w:t xml:space="preserve">Galactic Experiences, 5 </w:t>
-      </w:r>
-      <w:proofErr w:type="spellStart"/>
-      <w:r>
-        <w:rPr>
-          <w:sz w:val="18"/>
-          <w:szCs w:val="18"/>
-          <w:lang w:val="en-US"/>
-        </w:rPr>
-        <w:t>Somestreet</w:t>
-      </w:r>
-      <w:proofErr w:type="spellEnd"/>
-      <w:r>
-        <w:rPr>
-          <w:sz w:val="18"/>
-          <w:szCs w:val="18"/>
-          <w:lang w:val="en-US"/>
-        </w:rPr>
-        <w:t xml:space="preserve">, </w:t>
-      </w:r>
-      <w:proofErr w:type="spellStart"/>
-      <w:r>
-        <w:rPr>
-          <w:sz w:val="18"/>
-          <w:szCs w:val="18"/>
-          <w:lang w:val="en-US"/>
-        </w:rPr>
-        <w:t>Somestate</w:t>
-      </w:r>
-      <w:proofErr w:type="spellEnd"/>
-      <w:r>
-        <w:rPr>
-          <w:sz w:val="18"/>
-          <w:szCs w:val="18"/>
-          <w:lang w:val="en-US"/>
-        </w:rPr>
-        <w:t xml:space="preserve"> XX-1234, </w:t>
-      </w:r>
-      <w:proofErr w:type="spellStart"/>
-      <w:r>
-        <w:rPr>
-          <w:sz w:val="18"/>
-          <w:szCs w:val="18"/>
-          <w:lang w:val="en-US"/>
-        </w:rPr>
-        <w:t>Somecountry</w:t>
-      </w:r>
-      <w:proofErr w:type="spellEnd"/>
-      <w:r>
-        <w:rPr>
-          <w:sz w:val="18"/>
-          <w:szCs w:val="18"/>
-          <w:lang w:val="en-US"/>
-        </w:rPr>
-        <w:t>, Planet X-3, Milky Way</w:t>
+        <w:t>Galactic Experiences, 5 Somestreet, Somestate XX-1234, Somecountry, Planet X-3, Milky Way</w:t>
       </w:r>
       <w:r>
         <w:rPr>

--- a/src_Set-OutlookSignatures/sample templates/Out of Office DOCX/External.docx
+++ b/src_Set-OutlookSignatures/sample templates/Out of Office DOCX/External.docx
@@ -8,32 +8,24 @@
         <w:rPr>
           <w:sz w:val="22"/>
           <w:szCs w:val="22"/>
+          <w:lang w:val="en-US"/>
+        </w:rPr>
+      </w:pPr>
+      <w:r>
+        <w:rPr>
+          <w:sz w:val="22"/>
+          <w:szCs w:val="22"/>
           <w:lang w:val="en-GB"/>
         </w:rPr>
-      </w:pPr>
-      <w:r>
-        <w:rPr>
-          <w:sz w:val="22"/>
-          <w:szCs w:val="22"/>
-          <w:lang w:val="en-GB"/>
-        </w:rPr>
-        <w:t xml:space="preserve">Thank you for your </w:t>
-      </w:r>
-      <w:r>
-        <w:rPr>
-          <w:sz w:val="22"/>
-          <w:szCs w:val="22"/>
-          <w:lang w:val="en-GB"/>
-        </w:rPr>
-        <w:t>message</w:t>
-      </w:r>
-      <w:r>
-        <w:rPr>
-          <w:sz w:val="22"/>
-          <w:szCs w:val="22"/>
-          <w:lang w:val="en-GB"/>
-        </w:rPr>
-        <w:t>.</w:t>
+        <w:t xml:space="preserve">I am currently out of office and </w:t>
+      </w:r>
+      <w:r>
+        <w:rPr>
+          <w:sz w:val="22"/>
+          <w:szCs w:val="22"/>
+          <w:lang w:val="en-US"/>
+        </w:rPr>
+        <w:t>expect to come back on MMMM DD. I will then answer your email as soon as possible.</w:t>
       </w:r>
     </w:p>
     <w:p>
@@ -42,7 +34,7 @@
         <w:rPr>
           <w:sz w:val="22"/>
           <w:szCs w:val="22"/>
-          <w:lang w:val="en-GB"/>
+          <w:lang w:val="en-US"/>
         </w:rPr>
       </w:pPr>
     </w:p>
@@ -59,42 +51,6 @@
         <w:rPr>
           <w:sz w:val="22"/>
           <w:szCs w:val="22"/>
-          <w:lang w:val="en-GB"/>
-        </w:rPr>
-        <w:t xml:space="preserve">I am currently out of office and </w:t>
-      </w:r>
-      <w:r>
-        <w:rPr>
-          <w:sz w:val="22"/>
-          <w:szCs w:val="22"/>
-          <w:lang w:val="en-US"/>
-        </w:rPr>
-        <w:t>expect to come back on MMMM DD. I will then answer your e-mail as soon as possible.</w:t>
-      </w:r>
-    </w:p>
-    <w:p>
-      <w:pPr>
-        <w:spacing w:after="0" w:line="240" w:lineRule="auto"/>
-        <w:rPr>
-          <w:sz w:val="22"/>
-          <w:szCs w:val="22"/>
-          <w:lang w:val="en-US"/>
-        </w:rPr>
-      </w:pPr>
-    </w:p>
-    <w:p>
-      <w:pPr>
-        <w:spacing w:after="0" w:line="240" w:lineRule="auto"/>
-        <w:rPr>
-          <w:sz w:val="22"/>
-          <w:szCs w:val="22"/>
-          <w:lang w:val="en-US"/>
-        </w:rPr>
-      </w:pPr>
-      <w:r>
-        <w:rPr>
-          <w:sz w:val="22"/>
-          <w:szCs w:val="22"/>
           <w:lang w:val="en-US"/>
         </w:rPr>
         <w:t xml:space="preserve">If you request is urgent and cannot be postponed, please contact </w:t>
@@ -107,6 +63,7 @@
         </w:rPr>
         <w:t>my manager $</w:t>
       </w:r>
+      <w:proofErr w:type="spellStart"/>
       <w:r>
         <w:rPr>
           <w:sz w:val="22"/>
@@ -115,6 +72,7 @@
         </w:rPr>
         <w:t>CurrentUserManagerGivenName</w:t>
       </w:r>
+      <w:proofErr w:type="spellEnd"/>
       <w:r>
         <w:rPr>
           <w:sz w:val="22"/>
@@ -157,7 +115,27 @@
           <w:szCs w:val="22"/>
           <w:lang w:val="en-US"/>
         </w:rPr>
-        <w:t>$CurrentUserManagerGenderPronouns$</w:t>
+        <w:t>$</w:t>
+      </w:r>
+      <w:proofErr w:type="spellStart"/>
+      <w:r>
+        <w:rPr>
+          <w:color w:val="BFBFBF" w:themeColor="background1" w:themeShade="BF"/>
+          <w:sz w:val="22"/>
+          <w:szCs w:val="22"/>
+          <w:lang w:val="en-US"/>
+        </w:rPr>
+        <w:t>CurrentUserManagerGenderPronouns</w:t>
+      </w:r>
+      <w:proofErr w:type="spellEnd"/>
+      <w:r>
+        <w:rPr>
+          <w:color w:val="BFBFBF" w:themeColor="background1" w:themeShade="BF"/>
+          <w:sz w:val="22"/>
+          <w:szCs w:val="22"/>
+          <w:lang w:val="en-US"/>
+        </w:rPr>
+        <w:t>$</w:t>
       </w:r>
       <w:r>
         <w:rPr>
@@ -183,7 +161,27 @@
             <w:szCs w:val="22"/>
             <w:lang w:val="en-US"/>
           </w:rPr>
-          <w:t>$CurrentUserManagerMail$</w:t>
+          <w:t>$</w:t>
+        </w:r>
+        <w:proofErr w:type="spellStart"/>
+        <w:r>
+          <w:rPr>
+            <w:rStyle w:val="Hyperlink"/>
+            <w:sz w:val="22"/>
+            <w:szCs w:val="22"/>
+            <w:lang w:val="en-US"/>
+          </w:rPr>
+          <w:t>CurrentUserManagerMail</w:t>
+        </w:r>
+        <w:proofErr w:type="spellEnd"/>
+        <w:r>
+          <w:rPr>
+            <w:rStyle w:val="Hyperlink"/>
+            <w:sz w:val="22"/>
+            <w:szCs w:val="22"/>
+            <w:lang w:val="en-US"/>
+          </w:rPr>
+          <w:t>$</w:t>
         </w:r>
       </w:hyperlink>
       <w:r>
@@ -202,7 +200,27 @@
             <w:szCs w:val="22"/>
             <w:lang w:val="en-US"/>
           </w:rPr>
-          <w:t>$CurrentUserManagerTelephone$</w:t>
+          <w:t>$</w:t>
+        </w:r>
+        <w:proofErr w:type="spellStart"/>
+        <w:r>
+          <w:rPr>
+            <w:rStyle w:val="Hyperlink"/>
+            <w:sz w:val="22"/>
+            <w:szCs w:val="22"/>
+            <w:lang w:val="en-US"/>
+          </w:rPr>
+          <w:t>CurrentUserManagerTelephone</w:t>
+        </w:r>
+        <w:proofErr w:type="spellEnd"/>
+        <w:r>
+          <w:rPr>
+            <w:rStyle w:val="Hyperlink"/>
+            <w:sz w:val="22"/>
+            <w:szCs w:val="22"/>
+            <w:lang w:val="en-US"/>
+          </w:rPr>
+          <w:t>$</w:t>
         </w:r>
       </w:hyperlink>
       <w:r>
@@ -250,16 +268,24 @@
         </w:rPr>
         <w:t>Kind regards</w:t>
       </w:r>
-      <w:proofErr w:type="gramStart"/>
-      <w:r>
-        <w:rPr>
-          <w:sz w:val="22"/>
-          <w:szCs w:val="22"/>
-          <w:lang w:val="en-US"/>
-        </w:rPr>
-        <w:t xml:space="preserve"> ..</w:t>
-      </w:r>
-      <w:proofErr w:type="gramEnd"/>
+      <w:r>
+        <w:rPr>
+          <w:sz w:val="22"/>
+          <w:szCs w:val="22"/>
+          <w:lang w:val="en-US"/>
+        </w:rPr>
+        <w:t xml:space="preserve"> .. </w:t>
+      </w:r>
+      <w:proofErr w:type="spellStart"/>
+      <w:r>
+        <w:rPr>
+          <w:sz w:val="22"/>
+          <w:szCs w:val="22"/>
+          <w:lang w:val="en-US"/>
+        </w:rPr>
+        <w:t>Freundliche</w:t>
+      </w:r>
+      <w:proofErr w:type="spellEnd"/>
       <w:r>
         <w:rPr>
           <w:sz w:val="22"/>
@@ -268,14 +294,16 @@
         </w:rPr>
         <w:t xml:space="preserve"> </w:t>
       </w:r>
-      <w:r>
-        <w:rPr>
-          <w:sz w:val="22"/>
-          <w:szCs w:val="22"/>
-          <w:lang w:val="en-US"/>
-        </w:rPr>
-        <w:t>Freundliche Grüße</w:t>
-      </w:r>
+      <w:proofErr w:type="spellStart"/>
+      <w:r>
+        <w:rPr>
+          <w:sz w:val="22"/>
+          <w:szCs w:val="22"/>
+          <w:lang w:val="en-US"/>
+        </w:rPr>
+        <w:t>Grüße</w:t>
+      </w:r>
+      <w:proofErr w:type="spellEnd"/>
     </w:p>
     <w:p>
       <w:pPr>
@@ -295,6 +323,7 @@
         </w:rPr>
         <w:t>$</w:t>
       </w:r>
+      <w:proofErr w:type="spellStart"/>
       <w:r>
         <w:rPr>
           <w:sz w:val="22"/>
@@ -303,6 +332,7 @@
         </w:rPr>
         <w:t>CurrentMailboxGivenName</w:t>
       </w:r>
+      <w:proofErr w:type="spellEnd"/>
       <w:r>
         <w:rPr>
           <w:sz w:val="22"/>
@@ -345,7 +375,27 @@
           <w:szCs w:val="22"/>
           <w:lang w:val="en-US"/>
         </w:rPr>
-        <w:t>$CurrentMailboxGenderPronouns$</w:t>
+        <w:t>$</w:t>
+      </w:r>
+      <w:proofErr w:type="spellStart"/>
+      <w:r>
+        <w:rPr>
+          <w:color w:val="BFBFBF" w:themeColor="background1" w:themeShade="BF"/>
+          <w:sz w:val="22"/>
+          <w:szCs w:val="22"/>
+          <w:lang w:val="en-US"/>
+        </w:rPr>
+        <w:t>CurrentMailboxGenderPronouns</w:t>
+      </w:r>
+      <w:proofErr w:type="spellEnd"/>
+      <w:r>
+        <w:rPr>
+          <w:color w:val="BFBFBF" w:themeColor="background1" w:themeShade="BF"/>
+          <w:sz w:val="22"/>
+          <w:szCs w:val="22"/>
+          <w:lang w:val="en-US"/>
+        </w:rPr>
+        <w:t>$</w:t>
       </w:r>
       <w:r>
         <w:rPr>
@@ -371,6 +421,7 @@
         </w:rPr>
         <w:t>$</w:t>
       </w:r>
+      <w:proofErr w:type="spellStart"/>
       <w:r>
         <w:rPr>
           <w:sz w:val="22"/>
@@ -379,6 +430,7 @@
         </w:rPr>
         <w:t>CurrentMailboxTitle</w:t>
       </w:r>
+      <w:proofErr w:type="spellEnd"/>
       <w:r>
         <w:rPr>
           <w:sz w:val="22"/>
@@ -404,7 +456,29 @@
             <w:szCs w:val="22"/>
             <w:lang w:val="en-US"/>
           </w:rPr>
-          <w:t>$CurrentMailboxMail$</w:t>
+          <w:t>$</w:t>
+        </w:r>
+        <w:proofErr w:type="spellStart"/>
+        <w:r>
+          <w:rPr>
+            <w:rStyle w:val="Hyperlink"/>
+            <w:color w:val="auto"/>
+            <w:sz w:val="22"/>
+            <w:szCs w:val="22"/>
+            <w:lang w:val="en-US"/>
+          </w:rPr>
+          <w:t>CurrentMailboxMail</w:t>
+        </w:r>
+        <w:proofErr w:type="spellEnd"/>
+        <w:r>
+          <w:rPr>
+            <w:rStyle w:val="Hyperlink"/>
+            <w:color w:val="auto"/>
+            <w:sz w:val="22"/>
+            <w:szCs w:val="22"/>
+            <w:lang w:val="en-US"/>
+          </w:rPr>
+          <w:t>$</w:t>
         </w:r>
       </w:hyperlink>
       <w:r>
@@ -438,7 +512,29 @@
             <w:szCs w:val="22"/>
             <w:lang w:val="en-US"/>
           </w:rPr>
-          <w:t>$CurrentMailboxTelephone$</w:t>
+          <w:t>$</w:t>
+        </w:r>
+        <w:proofErr w:type="spellStart"/>
+        <w:r>
+          <w:rPr>
+            <w:rStyle w:val="Hyperlink"/>
+            <w:color w:val="auto"/>
+            <w:sz w:val="22"/>
+            <w:szCs w:val="22"/>
+            <w:lang w:val="en-US"/>
+          </w:rPr>
+          <w:t>CurrentMailboxTelephone</w:t>
+        </w:r>
+        <w:proofErr w:type="spellEnd"/>
+        <w:r>
+          <w:rPr>
+            <w:rStyle w:val="Hyperlink"/>
+            <w:color w:val="auto"/>
+            <w:sz w:val="22"/>
+            <w:szCs w:val="22"/>
+            <w:lang w:val="en-US"/>
+          </w:rPr>
+          <w:t>$</w:t>
         </w:r>
       </w:hyperlink>
     </w:p>
@@ -465,7 +561,61 @@
           <w:szCs w:val="18"/>
           <w:lang w:val="en-US"/>
         </w:rPr>
-        <w:t>Galactic Experiences, 5 Somestreet, Somestate XX-1234, Somecountry, Planet X-3, Milky Way</w:t>
+        <w:t xml:space="preserve">Galactic Experiences, 5 </w:t>
+      </w:r>
+      <w:proofErr w:type="spellStart"/>
+      <w:r>
+        <w:rPr>
+          <w:sz w:val="18"/>
+          <w:szCs w:val="18"/>
+          <w:lang w:val="en-US"/>
+        </w:rPr>
+        <w:t>Somestreet</w:t>
+      </w:r>
+      <w:proofErr w:type="spellEnd"/>
+      <w:r>
+        <w:rPr>
+          <w:sz w:val="18"/>
+          <w:szCs w:val="18"/>
+          <w:lang w:val="en-US"/>
+        </w:rPr>
+        <w:t xml:space="preserve">, </w:t>
+      </w:r>
+      <w:proofErr w:type="spellStart"/>
+      <w:r>
+        <w:rPr>
+          <w:sz w:val="18"/>
+          <w:szCs w:val="18"/>
+          <w:lang w:val="en-US"/>
+        </w:rPr>
+        <w:t>Somestate</w:t>
+      </w:r>
+      <w:proofErr w:type="spellEnd"/>
+      <w:r>
+        <w:rPr>
+          <w:sz w:val="18"/>
+          <w:szCs w:val="18"/>
+          <w:lang w:val="en-US"/>
+        </w:rPr>
+        <w:t xml:space="preserve"> XX-1234, </w:t>
+      </w:r>
+      <w:proofErr w:type="spellStart"/>
+      <w:r>
+        <w:rPr>
+          <w:sz w:val="18"/>
+          <w:szCs w:val="18"/>
+          <w:lang w:val="en-US"/>
+        </w:rPr>
+        <w:t>Somecountry</w:t>
+      </w:r>
+      <w:proofErr w:type="spellEnd"/>
+      <w:r>
+        <w:rPr>
+          <w:sz w:val="18"/>
+          <w:szCs w:val="18"/>
+          <w:lang w:val="en-US"/>
+        </w:rPr>
+        <w:t>, Planet X-3, Milky Way</w:t>
       </w:r>
       <w:r>
         <w:rPr>

--- a/src_Set-OutlookSignatures/sample templates/Out of Office DOCX/External.docx
+++ b/src_Set-OutlookSignatures/sample templates/Out of Office DOCX/External.docx
@@ -6,23 +6,20 @@
       <w:pPr>
         <w:spacing w:after="0" w:line="240" w:lineRule="auto"/>
         <w:rPr>
-          <w:sz w:val="22"/>
-          <w:szCs w:val="22"/>
+          <w:rFonts w:ascii="Aptos" w:hAnsi="Aptos"/>
           <w:lang w:val="en-US"/>
         </w:rPr>
       </w:pPr>
       <w:r>
         <w:rPr>
-          <w:sz w:val="22"/>
-          <w:szCs w:val="22"/>
+          <w:rFonts w:ascii="Aptos" w:hAnsi="Aptos"/>
           <w:lang w:val="en-GB"/>
         </w:rPr>
         <w:t xml:space="preserve">I am currently out of office and </w:t>
       </w:r>
       <w:r>
         <w:rPr>
-          <w:sz w:val="22"/>
-          <w:szCs w:val="22"/>
+          <w:rFonts w:ascii="Aptos" w:hAnsi="Aptos"/>
           <w:lang w:val="en-US"/>
         </w:rPr>
         <w:t>expect to come back on MMMM DD. I will then answer your email as soon as possible.</w:t>
@@ -32,8 +29,7 @@
       <w:pPr>
         <w:spacing w:after="0" w:line="240" w:lineRule="auto"/>
         <w:rPr>
-          <w:sz w:val="22"/>
-          <w:szCs w:val="22"/>
+          <w:rFonts w:ascii="Aptos" w:hAnsi="Aptos"/>
           <w:lang w:val="en-US"/>
         </w:rPr>
       </w:pPr>
@@ -42,23 +38,20 @@
       <w:pPr>
         <w:spacing w:after="0" w:line="240" w:lineRule="auto"/>
         <w:rPr>
-          <w:sz w:val="22"/>
-          <w:szCs w:val="22"/>
+          <w:rFonts w:ascii="Aptos" w:hAnsi="Aptos"/>
           <w:lang w:val="en-US"/>
         </w:rPr>
       </w:pPr>
       <w:r>
         <w:rPr>
-          <w:sz w:val="22"/>
-          <w:szCs w:val="22"/>
+          <w:rFonts w:ascii="Aptos" w:hAnsi="Aptos"/>
           <w:lang w:val="en-US"/>
         </w:rPr>
         <w:t xml:space="preserve">If you request is urgent and cannot be postponed, please contact </w:t>
       </w:r>
       <w:r>
         <w:rPr>
-          <w:sz w:val="22"/>
-          <w:szCs w:val="22"/>
+          <w:rFonts w:ascii="Aptos" w:hAnsi="Aptos"/>
           <w:lang w:val="en-US"/>
         </w:rPr>
         <w:t>my manager $</w:t>
@@ -66,8 +59,7 @@
       <w:proofErr w:type="spellStart"/>
       <w:r>
         <w:rPr>
-          <w:sz w:val="22"/>
-          <w:szCs w:val="22"/>
+          <w:rFonts w:ascii="Aptos" w:hAnsi="Aptos"/>
           <w:lang w:val="en-US"/>
         </w:rPr>
         <w:t>CurrentUserManagerGivenName</w:t>
@@ -75,44 +67,39 @@
       <w:proofErr w:type="spellEnd"/>
       <w:r>
         <w:rPr>
-          <w:sz w:val="22"/>
-          <w:szCs w:val="22"/>
+          <w:rFonts w:ascii="Aptos" w:hAnsi="Aptos"/>
           <w:lang w:val="en-US"/>
         </w:rPr>
         <w:t xml:space="preserve">$ </w:t>
       </w:r>
       <w:r>
         <w:rPr>
+          <w:rFonts w:ascii="Aptos" w:hAnsi="Aptos"/>
           <w:caps/>
-          <w:sz w:val="22"/>
-          <w:szCs w:val="22"/>
           <w:lang w:val="en-US"/>
         </w:rPr>
         <w:t>$</w:t>
       </w:r>
       <w:r>
         <w:rPr>
+          <w:rFonts w:ascii="Aptos" w:hAnsi="Aptos"/>
           <w:caps/>
-          <w:sz w:val="22"/>
-          <w:szCs w:val="22"/>
           <w:lang w:val="en-US"/>
         </w:rPr>
         <w:t>CurrentUserManagerSurname</w:t>
       </w:r>
       <w:r>
         <w:rPr>
+          <w:rFonts w:ascii="Aptos" w:hAnsi="Aptos"/>
           <w:caps/>
-          <w:sz w:val="22"/>
-          <w:szCs w:val="22"/>
           <w:lang w:val="en-US"/>
         </w:rPr>
         <w:t>$</w:t>
       </w:r>
       <w:r>
         <w:rPr>
+          <w:rFonts w:ascii="Aptos" w:hAnsi="Aptos"/>
           <w:color w:val="BFBFBF" w:themeColor="background1" w:themeShade="BF"/>
-          <w:sz w:val="22"/>
-          <w:szCs w:val="22"/>
           <w:lang w:val="en-US"/>
         </w:rPr>
         <w:t>$</w:t>
@@ -120,9 +107,8 @@
       <w:proofErr w:type="spellStart"/>
       <w:r>
         <w:rPr>
+          <w:rFonts w:ascii="Aptos" w:hAnsi="Aptos"/>
           <w:color w:val="BFBFBF" w:themeColor="background1" w:themeShade="BF"/>
-          <w:sz w:val="22"/>
-          <w:szCs w:val="22"/>
           <w:lang w:val="en-US"/>
         </w:rPr>
         <w:t>CurrentUserManagerGenderPronouns</w:t>
@@ -130,25 +116,22 @@
       <w:proofErr w:type="spellEnd"/>
       <w:r>
         <w:rPr>
+          <w:rFonts w:ascii="Aptos" w:hAnsi="Aptos"/>
           <w:color w:val="BFBFBF" w:themeColor="background1" w:themeShade="BF"/>
-          <w:sz w:val="22"/>
-          <w:szCs w:val="22"/>
           <w:lang w:val="en-US"/>
         </w:rPr>
         <w:t>$</w:t>
       </w:r>
       <w:r>
         <w:rPr>
-          <w:sz w:val="22"/>
-          <w:szCs w:val="22"/>
+          <w:rFonts w:ascii="Aptos" w:hAnsi="Aptos"/>
           <w:lang w:val="en-US"/>
         </w:rPr>
         <w:t xml:space="preserve"> </w:t>
       </w:r>
       <w:r>
         <w:rPr>
-          <w:sz w:val="22"/>
-          <w:szCs w:val="22"/>
+          <w:rFonts w:ascii="Aptos" w:hAnsi="Aptos"/>
           <w:lang w:val="en-US"/>
         </w:rPr>
         <w:t>(</w:t>
@@ -157,8 +140,7 @@
         <w:r>
           <w:rPr>
             <w:rStyle w:val="Hyperlink"/>
-            <w:sz w:val="22"/>
-            <w:szCs w:val="22"/>
+            <w:rFonts w:ascii="Aptos" w:hAnsi="Aptos"/>
             <w:lang w:val="en-US"/>
           </w:rPr>
           <w:t>$</w:t>
@@ -167,8 +149,7 @@
         <w:r>
           <w:rPr>
             <w:rStyle w:val="Hyperlink"/>
-            <w:sz w:val="22"/>
-            <w:szCs w:val="22"/>
+            <w:rFonts w:ascii="Aptos" w:hAnsi="Aptos"/>
             <w:lang w:val="en-US"/>
           </w:rPr>
           <w:t>CurrentUserManagerMail</w:t>
@@ -177,8 +158,7 @@
         <w:r>
           <w:rPr>
             <w:rStyle w:val="Hyperlink"/>
-            <w:sz w:val="22"/>
-            <w:szCs w:val="22"/>
+            <w:rFonts w:ascii="Aptos" w:hAnsi="Aptos"/>
             <w:lang w:val="en-US"/>
           </w:rPr>
           <w:t>$</w:t>
@@ -186,8 +166,7 @@
       </w:hyperlink>
       <w:r>
         <w:rPr>
-          <w:sz w:val="22"/>
-          <w:szCs w:val="22"/>
+          <w:rFonts w:ascii="Aptos" w:hAnsi="Aptos"/>
           <w:lang w:val="en-US"/>
         </w:rPr>
         <w:t xml:space="preserve">, </w:t>
@@ -196,8 +175,7 @@
         <w:r>
           <w:rPr>
             <w:rStyle w:val="Hyperlink"/>
-            <w:sz w:val="22"/>
-            <w:szCs w:val="22"/>
+            <w:rFonts w:ascii="Aptos" w:hAnsi="Aptos"/>
             <w:lang w:val="en-US"/>
           </w:rPr>
           <w:t>$</w:t>
@@ -206,8 +184,7 @@
         <w:r>
           <w:rPr>
             <w:rStyle w:val="Hyperlink"/>
-            <w:sz w:val="22"/>
-            <w:szCs w:val="22"/>
+            <w:rFonts w:ascii="Aptos" w:hAnsi="Aptos"/>
             <w:lang w:val="en-US"/>
           </w:rPr>
           <w:t>CurrentUserManagerTelephone</w:t>
@@ -216,8 +193,7 @@
         <w:r>
           <w:rPr>
             <w:rStyle w:val="Hyperlink"/>
-            <w:sz w:val="22"/>
-            <w:szCs w:val="22"/>
+            <w:rFonts w:ascii="Aptos" w:hAnsi="Aptos"/>
             <w:lang w:val="en-US"/>
           </w:rPr>
           <w:t>$</w:t>
@@ -225,8 +201,7 @@
       </w:hyperlink>
       <w:r>
         <w:rPr>
-          <w:sz w:val="22"/>
-          <w:szCs w:val="22"/>
+          <w:rFonts w:ascii="Aptos" w:hAnsi="Aptos"/>
           <w:lang w:val="en-US"/>
         </w:rPr>
         <w:t>).</w:t>
@@ -236,8 +211,7 @@
       <w:pPr>
         <w:spacing w:after="0" w:line="240" w:lineRule="auto"/>
         <w:rPr>
-          <w:sz w:val="22"/>
-          <w:szCs w:val="22"/>
+          <w:rFonts w:ascii="Aptos" w:hAnsi="Aptos"/>
           <w:lang w:val="en-US"/>
         </w:rPr>
       </w:pPr>
@@ -246,8 +220,7 @@
       <w:pPr>
         <w:spacing w:after="0" w:line="240" w:lineRule="auto"/>
         <w:rPr>
-          <w:sz w:val="22"/>
-          <w:szCs w:val="22"/>
+          <w:rFonts w:ascii="Aptos" w:hAnsi="Aptos"/>
           <w:lang w:val="en-GB"/>
         </w:rPr>
       </w:pPr>
@@ -255,32 +228,37 @@
     <w:p>
       <w:pPr>
         <w:rPr>
-          <w:sz w:val="22"/>
-          <w:szCs w:val="22"/>
+          <w:rFonts w:ascii="Aptos" w:hAnsi="Aptos"/>
           <w:lang w:val="en-US"/>
         </w:rPr>
       </w:pPr>
       <w:r>
         <w:rPr>
-          <w:sz w:val="22"/>
-          <w:szCs w:val="22"/>
+          <w:rFonts w:ascii="Aptos" w:hAnsi="Aptos"/>
           <w:lang w:val="en-US"/>
         </w:rPr>
         <w:t>Kind regards</w:t>
       </w:r>
-      <w:r>
-        <w:rPr>
-          <w:sz w:val="22"/>
-          <w:szCs w:val="22"/>
-          <w:lang w:val="en-US"/>
-        </w:rPr>
-        <w:t xml:space="preserve"> .. </w:t>
+      <w:proofErr w:type="gramStart"/>
+      <w:r>
+        <w:rPr>
+          <w:rFonts w:ascii="Aptos" w:hAnsi="Aptos"/>
+          <w:lang w:val="en-US"/>
+        </w:rPr>
+        <w:t xml:space="preserve"> ..</w:t>
+      </w:r>
+      <w:proofErr w:type="gramEnd"/>
+      <w:r>
+        <w:rPr>
+          <w:rFonts w:ascii="Aptos" w:hAnsi="Aptos"/>
+          <w:lang w:val="en-US"/>
+        </w:rPr>
+        <w:t xml:space="preserve"> </w:t>
       </w:r>
       <w:proofErr w:type="spellStart"/>
       <w:r>
         <w:rPr>
-          <w:sz w:val="22"/>
-          <w:szCs w:val="22"/>
+          <w:rFonts w:ascii="Aptos" w:hAnsi="Aptos"/>
           <w:lang w:val="en-US"/>
         </w:rPr>
         <w:t>Freundliche</w:t>
@@ -288,8 +266,7 @@
       <w:proofErr w:type="spellEnd"/>
       <w:r>
         <w:rPr>
-          <w:sz w:val="22"/>
-          <w:szCs w:val="22"/>
+          <w:rFonts w:ascii="Aptos" w:hAnsi="Aptos"/>
           <w:lang w:val="en-US"/>
         </w:rPr>
         <w:t xml:space="preserve"> </w:t>
@@ -297,8 +274,7 @@
       <w:proofErr w:type="spellStart"/>
       <w:r>
         <w:rPr>
-          <w:sz w:val="22"/>
-          <w:szCs w:val="22"/>
+          <w:rFonts w:ascii="Aptos" w:hAnsi="Aptos"/>
           <w:lang w:val="en-US"/>
         </w:rPr>
         <w:t>Grüße</w:t>
@@ -309,16 +285,14 @@
       <w:pPr>
         <w:rPr>
           <w:rStyle w:val="Hyperlink"/>
+          <w:rFonts w:ascii="Aptos" w:hAnsi="Aptos"/>
           <w:color w:val="auto"/>
-          <w:sz w:val="22"/>
-          <w:szCs w:val="22"/>
           <w:lang w:val="en-US"/>
         </w:rPr>
       </w:pPr>
       <w:r>
         <w:rPr>
-          <w:sz w:val="22"/>
-          <w:szCs w:val="22"/>
+          <w:rFonts w:ascii="Aptos" w:hAnsi="Aptos"/>
           <w:lang w:val="en-US"/>
         </w:rPr>
         <w:t>$</w:t>
@@ -326,8 +300,7 @@
       <w:proofErr w:type="spellStart"/>
       <w:r>
         <w:rPr>
-          <w:sz w:val="22"/>
-          <w:szCs w:val="22"/>
+          <w:rFonts w:ascii="Aptos" w:hAnsi="Aptos"/>
           <w:lang w:val="en-US"/>
         </w:rPr>
         <w:t>CurrentMailboxGivenName</w:t>
@@ -335,44 +308,39 @@
       <w:proofErr w:type="spellEnd"/>
       <w:r>
         <w:rPr>
-          <w:sz w:val="22"/>
-          <w:szCs w:val="22"/>
+          <w:rFonts w:ascii="Aptos" w:hAnsi="Aptos"/>
           <w:lang w:val="en-US"/>
         </w:rPr>
         <w:t xml:space="preserve">$ </w:t>
       </w:r>
       <w:r>
         <w:rPr>
+          <w:rFonts w:ascii="Aptos" w:hAnsi="Aptos"/>
           <w:caps/>
-          <w:sz w:val="22"/>
-          <w:szCs w:val="22"/>
           <w:lang w:val="en-US"/>
         </w:rPr>
         <w:t>$</w:t>
       </w:r>
       <w:r>
         <w:rPr>
+          <w:rFonts w:ascii="Aptos" w:hAnsi="Aptos"/>
           <w:caps/>
-          <w:sz w:val="22"/>
-          <w:szCs w:val="22"/>
           <w:lang w:val="en-US"/>
         </w:rPr>
         <w:t>CurrentmailboxSurname</w:t>
       </w:r>
       <w:r>
         <w:rPr>
+          <w:rFonts w:ascii="Aptos" w:hAnsi="Aptos"/>
           <w:caps/>
-          <w:sz w:val="22"/>
-          <w:szCs w:val="22"/>
           <w:lang w:val="en-US"/>
         </w:rPr>
         <w:t>$</w:t>
       </w:r>
       <w:r>
         <w:rPr>
+          <w:rFonts w:ascii="Aptos" w:hAnsi="Aptos"/>
           <w:color w:val="BFBFBF" w:themeColor="background1" w:themeShade="BF"/>
-          <w:sz w:val="22"/>
-          <w:szCs w:val="22"/>
           <w:lang w:val="en-US"/>
         </w:rPr>
         <w:t>$</w:t>
@@ -380,9 +348,8 @@
       <w:proofErr w:type="spellStart"/>
       <w:r>
         <w:rPr>
+          <w:rFonts w:ascii="Aptos" w:hAnsi="Aptos"/>
           <w:color w:val="BFBFBF" w:themeColor="background1" w:themeShade="BF"/>
-          <w:sz w:val="22"/>
-          <w:szCs w:val="22"/>
           <w:lang w:val="en-US"/>
         </w:rPr>
         <w:t>CurrentMailboxGenderPronouns</w:t>
@@ -390,33 +357,29 @@
       <w:proofErr w:type="spellEnd"/>
       <w:r>
         <w:rPr>
+          <w:rFonts w:ascii="Aptos" w:hAnsi="Aptos"/>
           <w:color w:val="BFBFBF" w:themeColor="background1" w:themeShade="BF"/>
-          <w:sz w:val="22"/>
-          <w:szCs w:val="22"/>
           <w:lang w:val="en-US"/>
         </w:rPr>
         <w:t>$</w:t>
       </w:r>
       <w:r>
         <w:rPr>
-          <w:sz w:val="22"/>
-          <w:szCs w:val="22"/>
+          <w:rFonts w:ascii="Aptos" w:hAnsi="Aptos"/>
           <w:lang w:val="en-US"/>
         </w:rPr>
         <w:br/>
       </w:r>
       <w:r>
         <w:rPr>
-          <w:sz w:val="22"/>
-          <w:szCs w:val="22"/>
+          <w:rFonts w:ascii="Aptos" w:hAnsi="Aptos"/>
           <w:lang w:val="en-US"/>
         </w:rPr>
         <w:t xml:space="preserve">  </w:t>
       </w:r>
       <w:r>
         <w:rPr>
-          <w:sz w:val="22"/>
-          <w:szCs w:val="22"/>
+          <w:rFonts w:ascii="Aptos" w:hAnsi="Aptos"/>
           <w:lang w:val="en-US"/>
         </w:rPr>
         <w:t>$</w:t>
@@ -424,8 +387,7 @@
       <w:proofErr w:type="spellStart"/>
       <w:r>
         <w:rPr>
-          <w:sz w:val="22"/>
-          <w:szCs w:val="22"/>
+          <w:rFonts w:ascii="Aptos" w:hAnsi="Aptos"/>
           <w:lang w:val="en-US"/>
         </w:rPr>
         <w:t>CurrentMailboxTitle</w:t>
@@ -433,16 +395,14 @@
       <w:proofErr w:type="spellEnd"/>
       <w:r>
         <w:rPr>
-          <w:sz w:val="22"/>
-          <w:szCs w:val="22"/>
+          <w:rFonts w:ascii="Aptos" w:hAnsi="Aptos"/>
           <w:lang w:val="en-US"/>
         </w:rPr>
         <w:t>$</w:t>
       </w:r>
       <w:r>
         <w:rPr>
-          <w:sz w:val="22"/>
-          <w:szCs w:val="22"/>
+          <w:rFonts w:ascii="Aptos" w:hAnsi="Aptos"/>
           <w:lang w:val="en-US"/>
         </w:rPr>
         <w:br/>
@@ -451,9 +411,8 @@
         <w:r>
           <w:rPr>
             <w:rStyle w:val="Hyperlink"/>
+            <w:rFonts w:ascii="Aptos" w:hAnsi="Aptos"/>
             <w:color w:val="auto"/>
-            <w:sz w:val="22"/>
-            <w:szCs w:val="22"/>
             <w:lang w:val="en-US"/>
           </w:rPr>
           <w:t>$</w:t>
@@ -462,9 +421,8 @@
         <w:r>
           <w:rPr>
             <w:rStyle w:val="Hyperlink"/>
+            <w:rFonts w:ascii="Aptos" w:hAnsi="Aptos"/>
             <w:color w:val="auto"/>
-            <w:sz w:val="22"/>
-            <w:szCs w:val="22"/>
             <w:lang w:val="en-US"/>
           </w:rPr>
           <w:t>CurrentMailboxMail</w:t>
@@ -473,9 +431,8 @@
         <w:r>
           <w:rPr>
             <w:rStyle w:val="Hyperlink"/>
+            <w:rFonts w:ascii="Aptos" w:hAnsi="Aptos"/>
             <w:color w:val="auto"/>
-            <w:sz w:val="22"/>
-            <w:szCs w:val="22"/>
             <w:lang w:val="en-US"/>
           </w:rPr>
           <w:t>$</w:t>
@@ -484,9 +441,8 @@
       <w:r>
         <w:rPr>
           <w:rStyle w:val="Hyperlink"/>
+          <w:rFonts w:ascii="Aptos" w:hAnsi="Aptos"/>
           <w:color w:val="auto"/>
-          <w:sz w:val="22"/>
-          <w:szCs w:val="22"/>
           <w:u w:val="none"/>
           <w:lang w:val="en-US"/>
         </w:rPr>
@@ -495,9 +451,8 @@
       <w:r>
         <w:rPr>
           <w:rStyle w:val="Hyperlink"/>
+          <w:rFonts w:ascii="Aptos" w:hAnsi="Aptos"/>
           <w:color w:val="auto"/>
-          <w:sz w:val="22"/>
-          <w:szCs w:val="22"/>
           <w:u w:val="none"/>
           <w:lang w:val="en-US"/>
         </w:rPr>
@@ -507,9 +462,8 @@
         <w:r>
           <w:rPr>
             <w:rStyle w:val="Hyperlink"/>
+            <w:rFonts w:ascii="Aptos" w:hAnsi="Aptos"/>
             <w:color w:val="auto"/>
-            <w:sz w:val="22"/>
-            <w:szCs w:val="22"/>
             <w:lang w:val="en-US"/>
           </w:rPr>
           <w:t>$</w:t>
@@ -518,9 +472,8 @@
         <w:r>
           <w:rPr>
             <w:rStyle w:val="Hyperlink"/>
+            <w:rFonts w:ascii="Aptos" w:hAnsi="Aptos"/>
             <w:color w:val="auto"/>
-            <w:sz w:val="22"/>
-            <w:szCs w:val="22"/>
             <w:lang w:val="en-US"/>
           </w:rPr>
           <w:t>CurrentMailboxTelephone</w:t>
@@ -529,9 +482,8 @@
         <w:r>
           <w:rPr>
             <w:rStyle w:val="Hyperlink"/>
+            <w:rFonts w:ascii="Aptos" w:hAnsi="Aptos"/>
             <w:color w:val="auto"/>
-            <w:sz w:val="22"/>
-            <w:szCs w:val="22"/>
             <w:lang w:val="en-US"/>
           </w:rPr>
           <w:t>$</w:t>
@@ -541,8 +493,7 @@
     <w:p>
       <w:pPr>
         <w:rPr>
-          <w:sz w:val="22"/>
-          <w:szCs w:val="22"/>
+          <w:rFonts w:ascii="Aptos" w:hAnsi="Aptos"/>
           <w:lang w:val="en-US"/>
         </w:rPr>
       </w:pPr>
@@ -550,15 +501,17 @@
     <w:p>
       <w:pPr>
         <w:rPr>
-          <w:sz w:val="18"/>
-          <w:szCs w:val="18"/>
+          <w:rFonts w:ascii="Aptos" w:hAnsi="Aptos"/>
+          <w:sz w:val="20"/>
+          <w:szCs w:val="20"/>
           <w:lang w:val="en-US"/>
         </w:rPr>
       </w:pPr>
       <w:r>
         <w:rPr>
-          <w:sz w:val="18"/>
-          <w:szCs w:val="18"/>
+          <w:rFonts w:ascii="Aptos" w:hAnsi="Aptos"/>
+          <w:sz w:val="20"/>
+          <w:szCs w:val="20"/>
           <w:lang w:val="en-US"/>
         </w:rPr>
         <w:t xml:space="preserve">Galactic Experiences, 5 </w:t>
@@ -566,8 +519,9 @@
       <w:proofErr w:type="spellStart"/>
       <w:r>
         <w:rPr>
-          <w:sz w:val="18"/>
-          <w:szCs w:val="18"/>
+          <w:rFonts w:ascii="Aptos" w:hAnsi="Aptos"/>
+          <w:sz w:val="20"/>
+          <w:szCs w:val="20"/>
           <w:lang w:val="en-US"/>
         </w:rPr>
         <w:t>Somestreet</w:t>
@@ -575,8 +529,9 @@
       <w:proofErr w:type="spellEnd"/>
       <w:r>
         <w:rPr>
-          <w:sz w:val="18"/>
-          <w:szCs w:val="18"/>
+          <w:rFonts w:ascii="Aptos" w:hAnsi="Aptos"/>
+          <w:sz w:val="20"/>
+          <w:szCs w:val="20"/>
           <w:lang w:val="en-US"/>
         </w:rPr>
         <w:t xml:space="preserve">, </w:t>
@@ -584,8 +539,9 @@
       <w:proofErr w:type="spellStart"/>
       <w:r>
         <w:rPr>
-          <w:sz w:val="18"/>
-          <w:szCs w:val="18"/>
+          <w:rFonts w:ascii="Aptos" w:hAnsi="Aptos"/>
+          <w:sz w:val="20"/>
+          <w:szCs w:val="20"/>
           <w:lang w:val="en-US"/>
         </w:rPr>
         <w:t>Somestate</w:t>
@@ -593,8 +549,9 @@
       <w:proofErr w:type="spellEnd"/>
       <w:r>
         <w:rPr>
-          <w:sz w:val="18"/>
-          <w:szCs w:val="18"/>
+          <w:rFonts w:ascii="Aptos" w:hAnsi="Aptos"/>
+          <w:sz w:val="20"/>
+          <w:szCs w:val="20"/>
           <w:lang w:val="en-US"/>
         </w:rPr>
         <w:t xml:space="preserve"> XX-1234, </w:t>
@@ -602,8 +559,9 @@
       <w:proofErr w:type="spellStart"/>
       <w:r>
         <w:rPr>
-          <w:sz w:val="18"/>
-          <w:szCs w:val="18"/>
+          <w:rFonts w:ascii="Aptos" w:hAnsi="Aptos"/>
+          <w:sz w:val="20"/>
+          <w:szCs w:val="20"/>
           <w:lang w:val="en-US"/>
         </w:rPr>
         <w:t>Somecountry</w:t>
@@ -611,16 +569,18 @@
       <w:proofErr w:type="spellEnd"/>
       <w:r>
         <w:rPr>
-          <w:sz w:val="18"/>
-          <w:szCs w:val="18"/>
+          <w:rFonts w:ascii="Aptos" w:hAnsi="Aptos"/>
+          <w:sz w:val="20"/>
+          <w:szCs w:val="20"/>
           <w:lang w:val="en-US"/>
         </w:rPr>
         <w:t>, Planet X-3, Milky Way</w:t>
       </w:r>
       <w:r>
         <w:rPr>
-          <w:sz w:val="18"/>
-          <w:szCs w:val="18"/>
+          <w:rFonts w:ascii="Aptos" w:hAnsi="Aptos"/>
+          <w:sz w:val="20"/>
+          <w:szCs w:val="20"/>
           <w:lang w:val="en-US"/>
         </w:rPr>
         <w:br/>
@@ -629,9 +589,10 @@
         <w:r>
           <w:rPr>
             <w:rStyle w:val="Hyperlink"/>
+            <w:rFonts w:ascii="Aptos" w:hAnsi="Aptos"/>
             <w:color w:val="auto"/>
-            <w:sz w:val="18"/>
-            <w:szCs w:val="18"/>
+            <w:sz w:val="20"/>
+            <w:szCs w:val="20"/>
             <w:lang w:val="en-US"/>
           </w:rPr>
           <w:t>https://galactic.experiences</w:t>
@@ -639,16 +600,18 @@
       </w:hyperlink>
       <w:r>
         <w:rPr>
-          <w:sz w:val="18"/>
-          <w:szCs w:val="18"/>
+          <w:rFonts w:ascii="Aptos" w:hAnsi="Aptos"/>
+          <w:sz w:val="20"/>
+          <w:szCs w:val="20"/>
           <w:lang w:val="en-US"/>
         </w:rPr>
         <w:t xml:space="preserve"> </w:t>
       </w:r>
       <w:r>
         <w:rPr>
-          <w:sz w:val="18"/>
-          <w:szCs w:val="18"/>
+          <w:rFonts w:ascii="Aptos" w:hAnsi="Aptos"/>
+          <w:sz w:val="20"/>
+          <w:szCs w:val="20"/>
           <w:lang w:val="en-US"/>
         </w:rPr>
         <w:br/>
@@ -658,8 +621,7 @@
     <w:p>
       <w:pPr>
         <w:rPr>
-          <w:sz w:val="22"/>
-          <w:szCs w:val="22"/>
+          <w:rFonts w:ascii="Aptos" w:hAnsi="Aptos"/>
           <w:lang w:val="en-US"/>
         </w:rPr>
       </w:pPr>
